--- a/新建 Microsoft Word 文档.docx
+++ b/新建 Microsoft Word 文档.docx
@@ -5,21 +5,61 @@
     <w:p>
       <w:pPr>
         <w:pStyle w:val="2"/>
+        <w:rPr>
+          <w:rFonts w:hint="eastAsia"/>
+        </w:rPr>
       </w:pPr>
       <w:r>
         <w:rPr>
           <w:rFonts w:hint="eastAsia"/>
         </w:rPr>
-        <w:t>AAA</w:t>
+        <w:t>A</w:t>
+      </w:r>
+      <w:r>
+        <w:rPr>
+          <w:rFonts w:hint="eastAsia"/>
+        </w:rPr>
+        <w:t>B</w:t>
+      </w:r>
+      <w:r>
+        <w:rPr>
+          <w:rFonts w:hint="eastAsia"/>
+        </w:rPr>
+        <w:t>A</w:t>
       </w:r>
     </w:p>
-    <w:p/>
-    <w:p/>
-    <w:p/>
     <w:p>
       <w:pPr>
         <w:rPr>
           <w:rFonts w:hint="eastAsia"/>
+        </w:rPr>
+      </w:pPr>
+    </w:p>
+    <w:p>
+      <w:pPr>
+        <w:rPr>
+          <w:rFonts w:hint="eastAsia"/>
+        </w:rPr>
+      </w:pPr>
+    </w:p>
+    <w:p>
+      <w:pPr>
+        <w:rPr>
+          <w:rFonts w:hint="eastAsia"/>
+          <w:highlight w:val="yellow"/>
+        </w:rPr>
+      </w:pPr>
+      <w:r>
+        <w:rPr>
+          <w:rFonts w:hint="eastAsia"/>
+          <w:highlight w:val="yellow"/>
+        </w:rPr>
+        <w:t>ccc</w:t>
+      </w:r>
+    </w:p>
+    <w:p>
+      <w:pPr>
+        <w:rPr>
           <w:color w:val="FF0000"/>
         </w:rPr>
       </w:pPr>
@@ -28,8 +68,47 @@
         <w:rPr>
           <w:rFonts w:hint="eastAsia"/>
           <w:color w:val="FF0000"/>
+          <w:highlight w:val="yellow"/>
         </w:rPr>
         <w:t>bbb</w:t>
+      </w:r>
+      <w:proofErr w:type="spellEnd"/>
+    </w:p>
+    <w:p>
+      <w:pPr>
+        <w:rPr>
+          <w:color w:val="FF0000"/>
+        </w:rPr>
+      </w:pPr>
+    </w:p>
+    <w:p>
+      <w:pPr>
+        <w:rPr>
+          <w:color w:val="FF0000"/>
+        </w:rPr>
+      </w:pPr>
+    </w:p>
+    <w:p>
+      <w:pPr>
+        <w:rPr>
+          <w:color w:val="FF0000"/>
+        </w:rPr>
+      </w:pPr>
+    </w:p>
+    <w:p>
+      <w:pPr>
+        <w:rPr>
+          <w:rFonts w:hint="eastAsia"/>
+          <w:color w:val="FF0000"/>
+        </w:rPr>
+      </w:pPr>
+      <w:proofErr w:type="spellStart"/>
+      <w:r>
+        <w:rPr>
+          <w:rFonts w:hint="eastAsia"/>
+          <w:color w:val="FF0000"/>
+        </w:rPr>
+        <w:t>fff</w:t>
       </w:r>
       <w:proofErr w:type="spellEnd"/>
     </w:p>
